--- a/Muketronics website.docx
+++ b/Muketronics website.docx
@@ -260,13 +260,28 @@
       </w:r>
     </w:p>
     <w:p>
-      <w:r>
+      <w:pPr>
+        <w:rPr>
+          <w:b/>
+          <w:bCs/>
+        </w:rPr>
+      </w:pPr>
+      <w:r>
+        <w:rPr>
+          <w:b/>
+          <w:bCs/>
+        </w:rPr>
+        <w:t>(page will start with an imbed of the web version of the game)</w:t>
+      </w:r>
+    </w:p>
+    <w:p>
+      <w:r>
+        <w:lastRenderedPageBreak/>
         <w:t>Controls for imbedded game.</w:t>
       </w:r>
     </w:p>
     <w:p>
       <w:r>
-        <w:lastRenderedPageBreak/>
         <w:t>Keyboard:</w:t>
       </w:r>
     </w:p>
@@ -312,8 +327,6 @@
       </w:r>
       <w:r>
         <w:tab/>
-      </w:r>
-      <w:r>
         <w:t xml:space="preserve">Join the late Mr. Stretch on his quest to reclaim his fortune, stolen from him by an old enemy that Mr. Stretch can't quite remember. Mr. Stretch must return to his old manor and gather up all of his treasure so that he can return it to his </w:t>
       </w:r>
       <w:r>
@@ -346,13 +359,7 @@
     </w:p>
     <w:p>
       <w:r>
-        <w:t>This Demo includes the first 20 levels of exciting gameplay</w:t>
-      </w:r>
-      <w:r>
-        <w:t xml:space="preserve"> </w:t>
-      </w:r>
-      <w:r>
-        <w:t>and one of the secret Artifact Vaults.</w:t>
+        <w:t>This Demo includes the first 20 levels of exciting gameplay and one of the secret Artifact Vaults.</w:t>
       </w:r>
     </w:p>
     <w:p>
